--- a/docs/Perry Area Historical Society.docx
+++ b/docs/Perry Area Historical Society.docx
@@ -168,37 +168,539 @@
       <w:pPr>
         <w:pStyle w:val="ListParagraph"/>
         <w:numPr>
+          <w:ilvl w:val="0"/>
+          <w:numId w:val="1"/>
+        </w:numPr>
+      </w:pPr>
+      <w:r>
+        <w:t xml:space="preserve">Add </w:t>
+      </w:r>
+      <w:proofErr w:type="spellStart"/>
+      <w:r>
+        <w:t>Tailwindcss</w:t>
+      </w:r>
+      <w:proofErr w:type="spellEnd"/>
+      <w:r>
+        <w:t xml:space="preserve"> to the </w:t>
+      </w:r>
+      <w:proofErr w:type="gramStart"/>
+      <w:r>
+        <w:t>project</w:t>
+      </w:r>
+      <w:proofErr w:type="gramEnd"/>
+    </w:p>
+    <w:p>
+      <w:pPr>
+        <w:pStyle w:val="ListParagraph"/>
+        <w:numPr>
           <w:ilvl w:val="1"/>
           <w:numId w:val="1"/>
         </w:numPr>
       </w:pPr>
       <w:r>
+        <w:t xml:space="preserve">Run the following in the </w:t>
+      </w:r>
+      <w:proofErr w:type="gramStart"/>
+      <w:r>
+        <w:t>terminal</w:t>
+      </w:r>
+      <w:proofErr w:type="gramEnd"/>
+    </w:p>
+    <w:p>
+      <w:pPr>
+        <w:pStyle w:val="ListParagraph"/>
+        <w:numPr>
+          <w:ilvl w:val="3"/>
+          <w:numId w:val="1"/>
+        </w:numPr>
+        <w:ind w:left="1620"/>
+      </w:pPr>
+      <w:proofErr w:type="spellStart"/>
+      <w:r>
+        <w:t>npm</w:t>
+      </w:r>
+      <w:proofErr w:type="spellEnd"/>
+      <w:r>
+        <w:t xml:space="preserve"> install -D </w:t>
+      </w:r>
+      <w:proofErr w:type="spellStart"/>
+      <w:r>
+        <w:t>tailwindcss</w:t>
+      </w:r>
+      <w:proofErr w:type="spellEnd"/>
+      <w:r>
+        <w:t xml:space="preserve"> </w:t>
+      </w:r>
+      <w:proofErr w:type="spellStart"/>
+      <w:r>
+        <w:t>postcss</w:t>
+      </w:r>
+      <w:proofErr w:type="spellEnd"/>
+      <w:r>
+        <w:t xml:space="preserve"> </w:t>
+      </w:r>
+      <w:proofErr w:type="spellStart"/>
+      <w:proofErr w:type="gramStart"/>
+      <w:r>
+        <w:t>autoprefixer</w:t>
+      </w:r>
+      <w:proofErr w:type="spellEnd"/>
+      <w:proofErr w:type="gramEnd"/>
+    </w:p>
+    <w:p>
+      <w:pPr>
+        <w:pStyle w:val="ListParagraph"/>
+        <w:numPr>
+          <w:ilvl w:val="3"/>
+          <w:numId w:val="1"/>
+        </w:numPr>
+        <w:ind w:left="1620"/>
+      </w:pPr>
+      <w:proofErr w:type="spellStart"/>
+      <w:r>
+        <w:t>npx</w:t>
+      </w:r>
+      <w:proofErr w:type="spellEnd"/>
+      <w:r>
+        <w:t xml:space="preserve"> </w:t>
+      </w:r>
+      <w:proofErr w:type="spellStart"/>
+      <w:r>
+        <w:t>tailwindcss</w:t>
+      </w:r>
+      <w:proofErr w:type="spellEnd"/>
+      <w:r>
+        <w:t xml:space="preserve"> </w:t>
+      </w:r>
+      <w:proofErr w:type="spellStart"/>
+      <w:r>
+        <w:t>init</w:t>
+      </w:r>
+      <w:proofErr w:type="spellEnd"/>
+      <w:r>
+        <w:t xml:space="preserve"> -p</w:t>
+      </w:r>
+    </w:p>
+    <w:p>
+      <w:pPr>
+        <w:pStyle w:val="ListParagraph"/>
+        <w:numPr>
+          <w:ilvl w:val="1"/>
+          <w:numId w:val="1"/>
+        </w:numPr>
+      </w:pPr>
+      <w:r>
+        <w:t xml:space="preserve">Configure your template </w:t>
+      </w:r>
+      <w:proofErr w:type="gramStart"/>
+      <w:r>
+        <w:t>paths</w:t>
+      </w:r>
+      <w:proofErr w:type="gramEnd"/>
+    </w:p>
+    <w:p>
+      <w:pPr>
+        <w:pStyle w:val="ListParagraph"/>
+        <w:numPr>
+          <w:ilvl w:val="3"/>
+          <w:numId w:val="1"/>
+        </w:numPr>
+        <w:ind w:left="1620"/>
+      </w:pPr>
+      <w:r>
+        <w:t xml:space="preserve">Add the paths to </w:t>
+      </w:r>
+      <w:proofErr w:type="gramStart"/>
+      <w:r>
+        <w:t>all of</w:t>
+      </w:r>
+      <w:proofErr w:type="gramEnd"/>
+      <w:r>
+        <w:t xml:space="preserve"> your template files in your tailwind.config.js file.</w:t>
+      </w:r>
+    </w:p>
+    <w:p>
+      <w:pPr>
+        <w:pStyle w:val="ListParagraph"/>
+        <w:numPr>
+          <w:ilvl w:val="4"/>
+          <w:numId w:val="1"/>
+        </w:numPr>
+        <w:ind w:left="2340"/>
+      </w:pPr>
+      <w:r>
+        <w:t>Modify the Tailwind.config.js to look like:</w:t>
+      </w:r>
+    </w:p>
+    <w:p>
+      <w:pPr>
+        <w:pStyle w:val="ListParagraph"/>
+        <w:ind w:left="2340"/>
+      </w:pPr>
+      <w:r>
+        <w:t>/** @type {import('</w:t>
+      </w:r>
+      <w:proofErr w:type="spellStart"/>
+      <w:r>
+        <w:t>tailwindcss</w:t>
+      </w:r>
+      <w:proofErr w:type="spellEnd"/>
+      <w:r>
+        <w:t>'</w:t>
+      </w:r>
+      <w:proofErr w:type="gramStart"/>
+      <w:r>
+        <w:t>).Config</w:t>
+      </w:r>
+      <w:proofErr w:type="gramEnd"/>
+      <w:r>
+        <w:t>} */</w:t>
+      </w:r>
+    </w:p>
+    <w:p>
+      <w:pPr>
+        <w:pStyle w:val="ListParagraph"/>
+        <w:ind w:left="2340"/>
+      </w:pPr>
+      <w:r>
+        <w:t>export default {</w:t>
+      </w:r>
+    </w:p>
+    <w:p>
+      <w:pPr>
+        <w:pStyle w:val="ListParagraph"/>
+        <w:ind w:left="2340"/>
+      </w:pPr>
+      <w:r>
+        <w:t xml:space="preserve">  content: [</w:t>
+      </w:r>
+    </w:p>
+    <w:p>
+      <w:pPr>
+        <w:pStyle w:val="ListParagraph"/>
+        <w:ind w:left="2340"/>
+      </w:pPr>
+      <w:r>
+        <w:t xml:space="preserve">    "./index.html",</w:t>
+      </w:r>
+    </w:p>
+    <w:p>
+      <w:pPr>
+        <w:pStyle w:val="ListParagraph"/>
+        <w:ind w:left="2340"/>
+      </w:pPr>
+      <w:r>
+        <w:t xml:space="preserve">    </w:t>
+      </w:r>
+      <w:proofErr w:type="gramStart"/>
+      <w:r>
+        <w:t>"./</w:t>
+      </w:r>
+      <w:proofErr w:type="spellStart"/>
+      <w:proofErr w:type="gramEnd"/>
+      <w:r>
+        <w:t>src</w:t>
+      </w:r>
+      <w:proofErr w:type="spellEnd"/>
+      <w:r>
+        <w:t>/**/*.{</w:t>
+      </w:r>
+      <w:proofErr w:type="spellStart"/>
+      <w:r>
+        <w:t>js,ts,jsx,tsx</w:t>
+      </w:r>
+      <w:proofErr w:type="spellEnd"/>
+      <w:r>
+        <w:t>}",</w:t>
+      </w:r>
+    </w:p>
+    <w:p>
+      <w:pPr>
+        <w:pStyle w:val="ListParagraph"/>
+        <w:ind w:left="2340"/>
+      </w:pPr>
+      <w:r>
+        <w:t xml:space="preserve">  ],</w:t>
+      </w:r>
+    </w:p>
+    <w:p>
+      <w:pPr>
+        <w:pStyle w:val="ListParagraph"/>
+        <w:ind w:left="2340"/>
+      </w:pPr>
+      <w:r>
+        <w:t xml:space="preserve">  theme: {</w:t>
+      </w:r>
+    </w:p>
+    <w:p>
+      <w:pPr>
+        <w:pStyle w:val="ListParagraph"/>
+        <w:ind w:left="2340"/>
+      </w:pPr>
+      <w:r>
+        <w:t xml:space="preserve">    extend: {},</w:t>
+      </w:r>
+    </w:p>
+    <w:p>
+      <w:pPr>
+        <w:pStyle w:val="ListParagraph"/>
+        <w:ind w:left="2340"/>
+      </w:pPr>
+      <w:r>
+        <w:t xml:space="preserve">  },</w:t>
+      </w:r>
+    </w:p>
+    <w:p>
+      <w:pPr>
+        <w:pStyle w:val="ListParagraph"/>
+        <w:ind w:left="2340"/>
+      </w:pPr>
+      <w:r>
+        <w:t xml:space="preserve">  plugins: [],</w:t>
+      </w:r>
+    </w:p>
+    <w:p>
+      <w:pPr>
+        <w:pStyle w:val="ListParagraph"/>
+        <w:ind w:left="2340"/>
+      </w:pPr>
+      <w:r>
+        <w:t>}</w:t>
+      </w:r>
+    </w:p>
+    <w:p>
+      <w:pPr>
+        <w:pStyle w:val="ListParagraph"/>
+        <w:numPr>
+          <w:ilvl w:val="1"/>
+          <w:numId w:val="1"/>
+        </w:numPr>
+      </w:pPr>
+      <w:r>
+        <w:t xml:space="preserve">Add the Tailwind directives to your </w:t>
+      </w:r>
+      <w:proofErr w:type="gramStart"/>
+      <w:r>
+        <w:t>CSS</w:t>
+      </w:r>
+      <w:proofErr w:type="gramEnd"/>
+    </w:p>
+    <w:p>
+      <w:pPr>
+        <w:pStyle w:val="ListParagraph"/>
+        <w:numPr>
+          <w:ilvl w:val="1"/>
+          <w:numId w:val="1"/>
+        </w:numPr>
+      </w:pPr>
+      <w:r>
+        <w:t>Add the @tailwind directives for each of Tailwind’s layers to your ./</w:t>
+      </w:r>
+      <w:proofErr w:type="spellStart"/>
+      <w:r>
+        <w:t>src</w:t>
+      </w:r>
+      <w:proofErr w:type="spellEnd"/>
+      <w:r>
+        <w:t>/index.css file</w:t>
+      </w:r>
+      <w:r>
+        <w:t xml:space="preserve"> delete everything in the file and replace it with this:</w:t>
+      </w:r>
+    </w:p>
+    <w:p>
+      <w:pPr>
+        <w:pStyle w:val="ListParagraph"/>
+        <w:ind w:left="2340"/>
+      </w:pPr>
+      <w:r>
+        <w:t xml:space="preserve">@tailwind </w:t>
+      </w:r>
+      <w:proofErr w:type="gramStart"/>
+      <w:r>
+        <w:t>base;</w:t>
+      </w:r>
+      <w:proofErr w:type="gramEnd"/>
+    </w:p>
+    <w:p>
+      <w:pPr>
+        <w:pStyle w:val="ListParagraph"/>
+        <w:ind w:left="2340"/>
+      </w:pPr>
+      <w:r>
+        <w:t xml:space="preserve">@tailwind </w:t>
+      </w:r>
+      <w:proofErr w:type="gramStart"/>
+      <w:r>
+        <w:t>components;</w:t>
+      </w:r>
+      <w:proofErr w:type="gramEnd"/>
+    </w:p>
+    <w:p>
+      <w:pPr>
+        <w:pStyle w:val="ListParagraph"/>
+        <w:ind w:left="2340"/>
+      </w:pPr>
+      <w:r>
+        <w:t xml:space="preserve">@tailwind </w:t>
+      </w:r>
+      <w:proofErr w:type="gramStart"/>
+      <w:r>
+        <w:t>utilities;</w:t>
+      </w:r>
+      <w:proofErr w:type="gramEnd"/>
+    </w:p>
+    <w:p>
+      <w:pPr>
+        <w:pStyle w:val="ListParagraph"/>
+        <w:numPr>
+          <w:ilvl w:val="3"/>
+          <w:numId w:val="1"/>
+        </w:numPr>
+      </w:pPr>
+      <w:r>
+        <w:t xml:space="preserve">Start your build </w:t>
+      </w:r>
+      <w:proofErr w:type="gramStart"/>
+      <w:r>
+        <w:t>process</w:t>
+      </w:r>
+      <w:proofErr w:type="gramEnd"/>
+    </w:p>
+    <w:p>
+      <w:pPr>
+        <w:pStyle w:val="ListParagraph"/>
+        <w:numPr>
+          <w:ilvl w:val="4"/>
+          <w:numId w:val="1"/>
+        </w:numPr>
+      </w:pPr>
+      <w:r>
+        <w:t>Run &gt;</w:t>
+      </w:r>
+      <w:proofErr w:type="spellStart"/>
+      <w:r>
+        <w:t>npm</w:t>
+      </w:r>
+      <w:proofErr w:type="spellEnd"/>
+      <w:r>
+        <w:t xml:space="preserve"> run </w:t>
+      </w:r>
+      <w:proofErr w:type="gramStart"/>
+      <w:r>
+        <w:t>dev</w:t>
+      </w:r>
+      <w:proofErr w:type="gramEnd"/>
+    </w:p>
+    <w:p>
+      <w:pPr>
+        <w:pStyle w:val="ListParagraph"/>
+        <w:numPr>
+          <w:ilvl w:val="3"/>
+          <w:numId w:val="1"/>
+        </w:numPr>
+      </w:pPr>
+      <w:r>
+        <w:t xml:space="preserve">Clean out the </w:t>
+      </w:r>
+      <w:proofErr w:type="spellStart"/>
+      <w:r>
+        <w:t>App.jsx</w:t>
+      </w:r>
+      <w:proofErr w:type="spellEnd"/>
+      <w:r>
+        <w:t xml:space="preserve"> </w:t>
+      </w:r>
+      <w:proofErr w:type="gramStart"/>
+      <w:r>
+        <w:t>file</w:t>
+      </w:r>
+      <w:proofErr w:type="gramEnd"/>
+    </w:p>
+    <w:p>
+      <w:pPr>
+        <w:pStyle w:val="ListParagraph"/>
+        <w:numPr>
+          <w:ilvl w:val="4"/>
+          <w:numId w:val="1"/>
+        </w:numPr>
+      </w:pPr>
+      <w:r>
+        <w:lastRenderedPageBreak/>
+        <w:t>Remove the app.css</w:t>
+      </w:r>
+    </w:p>
+    <w:p>
+      <w:pPr>
+        <w:pStyle w:val="ListParagraph"/>
+        <w:numPr>
+          <w:ilvl w:val="4"/>
+          <w:numId w:val="1"/>
+        </w:numPr>
+      </w:pPr>
+      <w:r>
+        <w:t xml:space="preserve">Remove the </w:t>
+      </w:r>
+      <w:proofErr w:type="spellStart"/>
+      <w:r>
+        <w:t>vite</w:t>
+      </w:r>
+      <w:proofErr w:type="spellEnd"/>
+      <w:r>
+        <w:t xml:space="preserve"> and react </w:t>
+      </w:r>
+      <w:proofErr w:type="gramStart"/>
+      <w:r>
+        <w:t>logo</w:t>
+      </w:r>
+      <w:proofErr w:type="gramEnd"/>
+    </w:p>
+    <w:p>
+      <w:pPr>
+        <w:pStyle w:val="ListParagraph"/>
+        <w:numPr>
+          <w:ilvl w:val="4"/>
+          <w:numId w:val="1"/>
+        </w:numPr>
+      </w:pPr>
+      <w:r>
+        <w:t xml:space="preserve">Remove the </w:t>
+      </w:r>
+      <w:proofErr w:type="spellStart"/>
+      <w:proofErr w:type="gramStart"/>
+      <w:r>
+        <w:t>usestate</w:t>
+      </w:r>
+      <w:proofErr w:type="spellEnd"/>
+      <w:proofErr w:type="gramEnd"/>
+    </w:p>
+    <w:p>
+      <w:pPr>
+        <w:pStyle w:val="ListParagraph"/>
+        <w:numPr>
+          <w:ilvl w:val="0"/>
+          <w:numId w:val="1"/>
+        </w:numPr>
+      </w:pPr>
+      <w:r>
         <w:t xml:space="preserve">Add </w:t>
       </w:r>
       <w:proofErr w:type="spellStart"/>
       <w:r>
-        <w:t>Tailwindcss</w:t>
-      </w:r>
-      <w:proofErr w:type="spellEnd"/>
-      <w:r>
-        <w:t xml:space="preserve"> to the </w:t>
-      </w:r>
-      <w:proofErr w:type="gramStart"/>
-      <w:r>
-        <w:t>project</w:t>
-      </w:r>
-      <w:proofErr w:type="gramEnd"/>
-    </w:p>
-    <w:p>
-      <w:pPr>
-        <w:pStyle w:val="ListParagraph"/>
-        <w:numPr>
-          <w:ilvl w:val="2"/>
-          <w:numId w:val="1"/>
-        </w:numPr>
-      </w:pPr>
-      <w:r>
-        <w:t xml:space="preserve">Run the following in the </w:t>
+        <w:t>Flowbite</w:t>
+      </w:r>
+      <w:proofErr w:type="spellEnd"/>
+    </w:p>
+    <w:p>
+      <w:pPr>
+        <w:pStyle w:val="ListParagraph"/>
+        <w:numPr>
+          <w:ilvl w:val="1"/>
+          <w:numId w:val="1"/>
+        </w:numPr>
+      </w:pPr>
+      <w:r>
+        <w:t xml:space="preserve">Run in </w:t>
       </w:r>
       <w:proofErr w:type="gramStart"/>
       <w:r>
@@ -209,10 +711,7 @@
     <w:p>
       <w:pPr>
         <w:pStyle w:val="ListParagraph"/>
-        <w:numPr>
-          <w:ilvl w:val="3"/>
-          <w:numId w:val="1"/>
-        </w:numPr>
+        <w:ind w:left="1440"/>
       </w:pPr>
       <w:proofErr w:type="spellStart"/>
       <w:r>
@@ -220,387 +719,29 @@
       </w:r>
       <w:proofErr w:type="spellEnd"/>
       <w:r>
-        <w:t xml:space="preserve"> install -D </w:t>
-      </w:r>
-      <w:proofErr w:type="spellStart"/>
-      <w:r>
-        <w:t>tailwindcss</w:t>
-      </w:r>
-      <w:proofErr w:type="spellEnd"/>
-      <w:r>
         <w:t xml:space="preserve"> </w:t>
       </w:r>
       <w:proofErr w:type="spellStart"/>
       <w:r>
-        <w:t>postcss</w:t>
+        <w:t>i</w:t>
       </w:r>
       <w:proofErr w:type="spellEnd"/>
       <w:r>
         <w:t xml:space="preserve"> </w:t>
       </w:r>
       <w:proofErr w:type="spellStart"/>
-      <w:proofErr w:type="gramStart"/>
-      <w:r>
-        <w:t>autoprefixer</w:t>
-      </w:r>
-      <w:proofErr w:type="spellEnd"/>
-      <w:proofErr w:type="gramEnd"/>
-    </w:p>
-    <w:p>
-      <w:pPr>
-        <w:pStyle w:val="ListParagraph"/>
-        <w:numPr>
-          <w:ilvl w:val="3"/>
-          <w:numId w:val="1"/>
-        </w:numPr>
-      </w:pPr>
-      <w:proofErr w:type="spellStart"/>
-      <w:r>
-        <w:t>npx</w:t>
-      </w:r>
-      <w:proofErr w:type="spellEnd"/>
-      <w:r>
-        <w:t xml:space="preserve"> </w:t>
-      </w:r>
-      <w:proofErr w:type="spellStart"/>
-      <w:r>
-        <w:t>tailwindcss</w:t>
-      </w:r>
-      <w:proofErr w:type="spellEnd"/>
-      <w:r>
-        <w:t xml:space="preserve"> </w:t>
-      </w:r>
-      <w:proofErr w:type="spellStart"/>
-      <w:r>
-        <w:t>init</w:t>
-      </w:r>
-      <w:proofErr w:type="spellEnd"/>
-      <w:r>
-        <w:t xml:space="preserve"> -p</w:t>
-      </w:r>
-    </w:p>
-    <w:p>
-      <w:pPr>
-        <w:pStyle w:val="ListParagraph"/>
-        <w:numPr>
-          <w:ilvl w:val="2"/>
-          <w:numId w:val="1"/>
-        </w:numPr>
-      </w:pPr>
-      <w:r>
-        <w:t xml:space="preserve">Configure your template </w:t>
-      </w:r>
-      <w:proofErr w:type="gramStart"/>
-      <w:r>
-        <w:t>paths</w:t>
-      </w:r>
-      <w:proofErr w:type="gramEnd"/>
-    </w:p>
-    <w:p>
-      <w:pPr>
-        <w:pStyle w:val="ListParagraph"/>
-        <w:numPr>
-          <w:ilvl w:val="3"/>
-          <w:numId w:val="1"/>
-        </w:numPr>
-      </w:pPr>
-      <w:r>
-        <w:t xml:space="preserve">Add the paths to </w:t>
-      </w:r>
-      <w:proofErr w:type="gramStart"/>
-      <w:r>
-        <w:t>all of</w:t>
-      </w:r>
-      <w:proofErr w:type="gramEnd"/>
-      <w:r>
-        <w:t xml:space="preserve"> your template files in your tailwind.config.js file.</w:t>
-      </w:r>
-    </w:p>
-    <w:p>
-      <w:pPr>
-        <w:pStyle w:val="ListParagraph"/>
-        <w:numPr>
-          <w:ilvl w:val="4"/>
-          <w:numId w:val="1"/>
-        </w:numPr>
-      </w:pPr>
-      <w:r>
-        <w:t>Modify the Tailwind.config.js to look like:</w:t>
-      </w:r>
-    </w:p>
-    <w:p>
-      <w:pPr>
-        <w:pStyle w:val="ListParagraph"/>
-        <w:ind w:left="3600"/>
-      </w:pPr>
-      <w:r>
-        <w:t>/** @type {import('</w:t>
-      </w:r>
-      <w:proofErr w:type="spellStart"/>
-      <w:r>
-        <w:t>tailwindcss</w:t>
-      </w:r>
-      <w:proofErr w:type="spellEnd"/>
-      <w:r>
-        <w:t>'</w:t>
-      </w:r>
-      <w:proofErr w:type="gramStart"/>
-      <w:r>
-        <w:t>).Config</w:t>
-      </w:r>
-      <w:proofErr w:type="gramEnd"/>
-      <w:r>
-        <w:t>} */</w:t>
-      </w:r>
-    </w:p>
-    <w:p>
-      <w:pPr>
-        <w:pStyle w:val="ListParagraph"/>
-        <w:ind w:left="3600"/>
-      </w:pPr>
-      <w:r>
-        <w:t>export default {</w:t>
-      </w:r>
-    </w:p>
-    <w:p>
-      <w:pPr>
-        <w:pStyle w:val="ListParagraph"/>
-        <w:ind w:left="3600"/>
-      </w:pPr>
-      <w:r>
-        <w:t xml:space="preserve">  content: [</w:t>
-      </w:r>
-    </w:p>
-    <w:p>
-      <w:pPr>
-        <w:pStyle w:val="ListParagraph"/>
-        <w:ind w:left="3600"/>
-      </w:pPr>
-      <w:r>
-        <w:t xml:space="preserve">    "./index.html",</w:t>
-      </w:r>
-    </w:p>
-    <w:p>
-      <w:pPr>
-        <w:pStyle w:val="ListParagraph"/>
-        <w:ind w:left="3600"/>
-      </w:pPr>
-      <w:r>
-        <w:t xml:space="preserve">    </w:t>
-      </w:r>
-      <w:proofErr w:type="gramStart"/>
-      <w:r>
-        <w:t>"./</w:t>
-      </w:r>
-      <w:proofErr w:type="spellStart"/>
-      <w:proofErr w:type="gramEnd"/>
-      <w:r>
-        <w:t>src</w:t>
-      </w:r>
-      <w:proofErr w:type="spellEnd"/>
-      <w:r>
-        <w:t>/**/*.{</w:t>
-      </w:r>
-      <w:proofErr w:type="spellStart"/>
-      <w:r>
-        <w:t>js,ts,jsx,tsx</w:t>
-      </w:r>
-      <w:proofErr w:type="spellEnd"/>
-      <w:r>
-        <w:t>}",</w:t>
-      </w:r>
-    </w:p>
-    <w:p>
-      <w:pPr>
-        <w:pStyle w:val="ListParagraph"/>
-        <w:ind w:left="3600"/>
-      </w:pPr>
-      <w:r>
-        <w:t xml:space="preserve">  ],</w:t>
-      </w:r>
-    </w:p>
-    <w:p>
-      <w:pPr>
-        <w:pStyle w:val="ListParagraph"/>
-        <w:ind w:left="3600"/>
-      </w:pPr>
-      <w:r>
-        <w:t xml:space="preserve">  theme: {</w:t>
-      </w:r>
-    </w:p>
-    <w:p>
-      <w:pPr>
-        <w:pStyle w:val="ListParagraph"/>
-        <w:ind w:left="3600"/>
-      </w:pPr>
-      <w:r>
-        <w:t xml:space="preserve">    extend: {},</w:t>
-      </w:r>
-    </w:p>
-    <w:p>
-      <w:pPr>
-        <w:pStyle w:val="ListParagraph"/>
-        <w:ind w:left="3600"/>
-      </w:pPr>
-      <w:r>
-        <w:t xml:space="preserve">  },</w:t>
-      </w:r>
-    </w:p>
-    <w:p>
-      <w:pPr>
-        <w:pStyle w:val="ListParagraph"/>
-        <w:ind w:left="3600"/>
-      </w:pPr>
-      <w:r>
-        <w:t xml:space="preserve">  plugins: [],</w:t>
-      </w:r>
-    </w:p>
-    <w:p>
-      <w:pPr>
-        <w:pStyle w:val="ListParagraph"/>
-        <w:ind w:left="3600"/>
-      </w:pPr>
-      <w:r>
-        <w:t>}</w:t>
-      </w:r>
-    </w:p>
-    <w:p>
-      <w:pPr>
-        <w:pStyle w:val="ListParagraph"/>
-        <w:numPr>
-          <w:ilvl w:val="3"/>
-          <w:numId w:val="1"/>
-        </w:numPr>
-      </w:pPr>
-      <w:r>
-        <w:t xml:space="preserve">Add the Tailwind directives to your </w:t>
-      </w:r>
-      <w:proofErr w:type="gramStart"/>
-      <w:r>
-        <w:t>CSS</w:t>
-      </w:r>
-      <w:proofErr w:type="gramEnd"/>
-    </w:p>
-    <w:p>
-      <w:pPr>
-        <w:pStyle w:val="ListParagraph"/>
-        <w:numPr>
-          <w:ilvl w:val="4"/>
-          <w:numId w:val="1"/>
-        </w:numPr>
-      </w:pPr>
-      <w:r>
-        <w:t>Add the @tailwind directives for each of Tailwind’s layers to your ./</w:t>
-      </w:r>
-      <w:proofErr w:type="spellStart"/>
-      <w:r>
-        <w:t>src</w:t>
-      </w:r>
-      <w:proofErr w:type="spellEnd"/>
-      <w:r>
-        <w:t>/index.css file</w:t>
-      </w:r>
-      <w:r>
-        <w:t xml:space="preserve"> delete everything in the file and replace it with this:</w:t>
-      </w:r>
-    </w:p>
-    <w:p>
-      <w:pPr>
-        <w:pStyle w:val="ListParagraph"/>
-        <w:ind w:left="3600"/>
-      </w:pPr>
-      <w:r>
-        <w:t xml:space="preserve">@tailwind </w:t>
-      </w:r>
-      <w:proofErr w:type="gramStart"/>
-      <w:r>
-        <w:t>base;</w:t>
-      </w:r>
-      <w:proofErr w:type="gramEnd"/>
-    </w:p>
-    <w:p>
-      <w:pPr>
-        <w:pStyle w:val="ListParagraph"/>
-        <w:ind w:left="3600"/>
-      </w:pPr>
-      <w:r>
-        <w:t xml:space="preserve">@tailwind </w:t>
-      </w:r>
-      <w:proofErr w:type="gramStart"/>
-      <w:r>
-        <w:t>components;</w:t>
-      </w:r>
-      <w:proofErr w:type="gramEnd"/>
-    </w:p>
-    <w:p>
-      <w:pPr>
-        <w:pStyle w:val="ListParagraph"/>
-        <w:ind w:left="3600"/>
-      </w:pPr>
-      <w:r>
-        <w:t xml:space="preserve">@tailwind </w:t>
-      </w:r>
-      <w:proofErr w:type="gramStart"/>
-      <w:r>
-        <w:t>utilities;</w:t>
-      </w:r>
-      <w:proofErr w:type="gramEnd"/>
-    </w:p>
-    <w:p>
-      <w:pPr>
-        <w:pStyle w:val="ListParagraph"/>
-        <w:numPr>
-          <w:ilvl w:val="3"/>
-          <w:numId w:val="1"/>
-        </w:numPr>
-      </w:pPr>
-      <w:r>
-        <w:t xml:space="preserve">Start your build </w:t>
-      </w:r>
-      <w:proofErr w:type="gramStart"/>
-      <w:r>
-        <w:t>process</w:t>
-      </w:r>
-      <w:proofErr w:type="gramEnd"/>
-    </w:p>
-    <w:p>
-      <w:pPr>
-        <w:pStyle w:val="ListParagraph"/>
-        <w:numPr>
-          <w:ilvl w:val="4"/>
-          <w:numId w:val="1"/>
-        </w:numPr>
-      </w:pPr>
-      <w:r>
-        <w:lastRenderedPageBreak/>
-        <w:t>Run &gt;</w:t>
-      </w:r>
-      <w:proofErr w:type="spellStart"/>
-      <w:r>
-        <w:t>npm</w:t>
-      </w:r>
-      <w:proofErr w:type="spellEnd"/>
-      <w:r>
-        <w:t xml:space="preserve"> run dev</w:t>
-      </w:r>
-    </w:p>
-    <w:p>
-      <w:pPr>
-        <w:pStyle w:val="ListParagraph"/>
-        <w:numPr>
-          <w:ilvl w:val="4"/>
-          <w:numId w:val="1"/>
-        </w:numPr>
-      </w:pPr>
-    </w:p>
-    <w:p>
-      <w:pPr>
-        <w:pStyle w:val="ListParagraph"/>
-        <w:numPr>
-          <w:ilvl w:val="4"/>
-          <w:numId w:val="1"/>
-        </w:numPr>
-      </w:pPr>
+      <w:r>
+        <w:t>flowbite</w:t>
+      </w:r>
+      <w:proofErr w:type="spellEnd"/>
+      <w:r>
+        <w:t>-</w:t>
+      </w:r>
+      <w:proofErr w:type="gramStart"/>
+      <w:r>
+        <w:t>react</w:t>
+      </w:r>
+      <w:proofErr w:type="gramEnd"/>
     </w:p>
     <w:p>
       <w:pPr>
@@ -630,7 +771,7 @@
   <w:abstractNum w:abstractNumId="0" w15:restartNumberingAfterBreak="0">
     <w:nsid w:val="73B81AAB"/>
     <w:multiLevelType w:val="hybridMultilevel"/>
-    <w:tmpl w:val="1A12AA44"/>
+    <w:tmpl w:val="250C94BE"/>
     <w:lvl w:ilvl="0" w:tplc="0409000F">
       <w:start w:val="1"/>
       <w:numFmt w:val="decimal"/>
@@ -652,14 +793,17 @@
         <w:ind w:left="1440" w:hanging="360"/>
       </w:pPr>
     </w:lvl>
-    <w:lvl w:ilvl="2" w:tplc="0409000F">
+    <w:lvl w:ilvl="2" w:tplc="7CFAE472">
       <w:start w:val="1"/>
-      <w:numFmt w:val="decimal"/>
+      <w:numFmt w:val="lowerLetter"/>
       <w:lvlText w:val="%3."/>
       <w:lvlJc w:val="left"/>
       <w:pPr>
         <w:ind w:left="2340" w:hanging="360"/>
       </w:pPr>
+      <w:rPr>
+        <w:rFonts w:asciiTheme="minorHAnsi" w:eastAsiaTheme="minorHAnsi" w:hAnsiTheme="minorHAnsi" w:cstheme="minorBidi"/>
+      </w:rPr>
     </w:lvl>
     <w:lvl w:ilvl="3" w:tplc="0409000F">
       <w:start w:val="1"/>
@@ -1639,6 +1783,68 @@
       <w:spacing w:val="5"/>
     </w:rPr>
   </w:style>
+  <w:style w:type="paragraph" w:styleId="HTMLPreformatted">
+    <w:name w:val="HTML Preformatted"/>
+    <w:basedOn w:val="Normal"/>
+    <w:link w:val="HTMLPreformattedChar"/>
+    <w:uiPriority w:val="99"/>
+    <w:semiHidden/>
+    <w:unhideWhenUsed/>
+    <w:rsid w:val="004A5184"/>
+    <w:pPr>
+      <w:tabs>
+        <w:tab w:val="left" w:pos="916"/>
+        <w:tab w:val="left" w:pos="1832"/>
+        <w:tab w:val="left" w:pos="2748"/>
+        <w:tab w:val="left" w:pos="3664"/>
+        <w:tab w:val="left" w:pos="4580"/>
+        <w:tab w:val="left" w:pos="5496"/>
+        <w:tab w:val="left" w:pos="6412"/>
+        <w:tab w:val="left" w:pos="7328"/>
+        <w:tab w:val="left" w:pos="8244"/>
+        <w:tab w:val="left" w:pos="9160"/>
+        <w:tab w:val="left" w:pos="10076"/>
+        <w:tab w:val="left" w:pos="10992"/>
+        <w:tab w:val="left" w:pos="11908"/>
+        <w:tab w:val="left" w:pos="12824"/>
+        <w:tab w:val="left" w:pos="13740"/>
+        <w:tab w:val="left" w:pos="14656"/>
+      </w:tabs>
+      <w:spacing w:after="0" w:line="240" w:lineRule="auto"/>
+    </w:pPr>
+    <w:rPr>
+      <w:rFonts w:ascii="Courier New" w:eastAsia="Times New Roman" w:hAnsi="Courier New" w:cs="Courier New"/>
+      <w:kern w:val="0"/>
+      <w:sz w:val="20"/>
+      <w:szCs w:val="20"/>
+      <w14:ligatures w14:val="none"/>
+    </w:rPr>
+  </w:style>
+  <w:style w:type="character" w:customStyle="1" w:styleId="HTMLPreformattedChar">
+    <w:name w:val="HTML Preformatted Char"/>
+    <w:basedOn w:val="DefaultParagraphFont"/>
+    <w:link w:val="HTMLPreformatted"/>
+    <w:uiPriority w:val="99"/>
+    <w:semiHidden/>
+    <w:rsid w:val="004A5184"/>
+    <w:rPr>
+      <w:rFonts w:ascii="Courier New" w:eastAsia="Times New Roman" w:hAnsi="Courier New" w:cs="Courier New"/>
+      <w:kern w:val="0"/>
+      <w:sz w:val="20"/>
+      <w:szCs w:val="20"/>
+      <w14:ligatures w14:val="none"/>
+    </w:rPr>
+  </w:style>
+  <w:style w:type="character" w:customStyle="1" w:styleId="code-line">
+    <w:name w:val="code-line"/>
+    <w:basedOn w:val="DefaultParagraphFont"/>
+    <w:rsid w:val="004A5184"/>
+  </w:style>
+  <w:style w:type="character" w:customStyle="1" w:styleId="token">
+    <w:name w:val="token"/>
+    <w:basedOn w:val="DefaultParagraphFont"/>
+    <w:rsid w:val="004A5184"/>
+  </w:style>
 </w:styles>
 </file>
 
